--- a/Specification/Editable source documents/Spec part 5 - The sound chip (SPU).docx
+++ b/Specification/Editable source documents/Spec part 5 - The sound chip (SPU).docx
@@ -420,7 +420,7 @@
           <w:rFonts w:ascii="Bookman Old Style" w:hAnsi="Bookman Old Style"/>
           <w:lang w:val="en-US"/>
         </w:rPr>
-        <w:t>24</w:t>
+        <w:t>30</w:t>
       </w:r>
       <w:r>
         <w:rPr>
@@ -15328,7 +15328,15 @@
                 <w:szCs w:val="24"/>
                 <w:lang w:eastAsia="es-ES"/>
               </w:rPr>
-              <w:t>10h</w:t>
+              <w:t>0A</w:t>
+            </w:r>
+            <w:r>
+              <w:rPr>
+                <w:sz w:val="24"/>
+                <w:szCs w:val="24"/>
+                <w:lang w:eastAsia="es-ES"/>
+              </w:rPr>
+              <w:t>h</w:t>
             </w:r>
           </w:p>
         </w:tc>
@@ -15361,7 +15369,15 @@
                 <w:szCs w:val="24"/>
                 <w:lang w:eastAsia="es-ES"/>
               </w:rPr>
-              <w:t>10h</w:t>
+              <w:t>0A</w:t>
+            </w:r>
+            <w:r>
+              <w:rPr>
+                <w:sz w:val="24"/>
+                <w:szCs w:val="24"/>
+                <w:lang w:eastAsia="es-ES"/>
+              </w:rPr>
+              <w:t>h</w:t>
             </w:r>
           </w:p>
         </w:tc>
@@ -15467,7 +15483,15 @@
                 <w:szCs w:val="24"/>
                 <w:lang w:eastAsia="es-ES"/>
               </w:rPr>
-              <w:t>11h</w:t>
+              <w:t>0B</w:t>
+            </w:r>
+            <w:r>
+              <w:rPr>
+                <w:sz w:val="24"/>
+                <w:szCs w:val="24"/>
+                <w:lang w:eastAsia="es-ES"/>
+              </w:rPr>
+              <w:t>h</w:t>
             </w:r>
           </w:p>
         </w:tc>
@@ -15500,7 +15524,15 @@
                 <w:szCs w:val="24"/>
                 <w:lang w:eastAsia="es-ES"/>
               </w:rPr>
-              <w:t>11h</w:t>
+              <w:t>0B</w:t>
+            </w:r>
+            <w:r>
+              <w:rPr>
+                <w:sz w:val="24"/>
+                <w:szCs w:val="24"/>
+                <w:lang w:eastAsia="es-ES"/>
+              </w:rPr>
+              <w:t>h</w:t>
             </w:r>
           </w:p>
         </w:tc>
@@ -15606,7 +15638,15 @@
                 <w:szCs w:val="24"/>
                 <w:lang w:eastAsia="es-ES"/>
               </w:rPr>
-              <w:t>12h</w:t>
+              <w:t>0C</w:t>
+            </w:r>
+            <w:r>
+              <w:rPr>
+                <w:sz w:val="24"/>
+                <w:szCs w:val="24"/>
+                <w:lang w:eastAsia="es-ES"/>
+              </w:rPr>
+              <w:t>h</w:t>
             </w:r>
           </w:p>
         </w:tc>
@@ -15639,7 +15679,15 @@
                 <w:szCs w:val="24"/>
                 <w:lang w:eastAsia="es-ES"/>
               </w:rPr>
-              <w:t>12h</w:t>
+              <w:t>0C</w:t>
+            </w:r>
+            <w:r>
+              <w:rPr>
+                <w:sz w:val="24"/>
+                <w:szCs w:val="24"/>
+                <w:lang w:eastAsia="es-ES"/>
+              </w:rPr>
+              <w:t>h</w:t>
             </w:r>
           </w:p>
         </w:tc>
@@ -15737,7 +15785,15 @@
                 <w:szCs w:val="24"/>
                 <w:lang w:eastAsia="es-ES"/>
               </w:rPr>
-              <w:t>313h</w:t>
+              <w:t>30D</w:t>
+            </w:r>
+            <w:r>
+              <w:rPr>
+                <w:sz w:val="24"/>
+                <w:szCs w:val="24"/>
+                <w:lang w:eastAsia="es-ES"/>
+              </w:rPr>
+              <w:t>h</w:t>
             </w:r>
           </w:p>
         </w:tc>
@@ -15770,7 +15826,15 @@
                 <w:szCs w:val="24"/>
                 <w:lang w:eastAsia="es-ES"/>
               </w:rPr>
-              <w:t>13h</w:t>
+              <w:t>0E</w:t>
+            </w:r>
+            <w:r>
+              <w:rPr>
+                <w:sz w:val="24"/>
+                <w:szCs w:val="24"/>
+                <w:lang w:eastAsia="es-ES"/>
+              </w:rPr>
+              <w:t>h</w:t>
             </w:r>
           </w:p>
         </w:tc>
@@ -22340,7 +22404,7 @@
             <w:rPr>
               <w:noProof/>
             </w:rPr>
-            <w:t>23</w:t>
+            <w:t>1</w:t>
           </w:r>
         </w:fldSimple>
       </w:sdtContent>
@@ -26714,7 +26778,7 @@
 </file>
 
 <file path=customXml/itemProps1.xml><?xml version="1.0" encoding="utf-8"?>
-<ds:datastoreItem xmlns:ds="http://schemas.openxmlformats.org/officeDocument/2006/customXml" ds:itemID="{97DA5F36-BBA3-4100-8A6B-C67152233402}">
+<ds:datastoreItem xmlns:ds="http://schemas.openxmlformats.org/officeDocument/2006/customXml" ds:itemID="{CFE9877F-57E7-4769-82BF-DB988A528E6B}">
   <ds:schemaRefs>
     <ds:schemaRef ds:uri="http://schemas.openxmlformats.org/officeDocument/2006/bibliography"/>
   </ds:schemaRefs>

--- a/Specification/Editable source documents/Spec part 5 - The sound chip (SPU).docx
+++ b/Specification/Editable source documents/Spec part 5 - The sound chip (SPU).docx
@@ -22316,7 +22316,7 @@
           <w:i/>
           <w:sz w:val="52"/>
         </w:rPr>
-        <w:t>4</w:t>
+        <w:t>5</w:t>
       </w:r>
       <w:r>
         <w:rPr>
@@ -22404,7 +22404,7 @@
             <w:rPr>
               <w:noProof/>
             </w:rPr>
-            <w:t>1</w:t>
+            <w:t>25</w:t>
           </w:r>
         </w:fldSimple>
       </w:sdtContent>
@@ -26778,7 +26778,7 @@
 </file>
 
 <file path=customXml/itemProps1.xml><?xml version="1.0" encoding="utf-8"?>
-<ds:datastoreItem xmlns:ds="http://schemas.openxmlformats.org/officeDocument/2006/customXml" ds:itemID="{CFE9877F-57E7-4769-82BF-DB988A528E6B}">
+<ds:datastoreItem xmlns:ds="http://schemas.openxmlformats.org/officeDocument/2006/customXml" ds:itemID="{32B290C5-EDCA-49AF-9FF8-470A72C5C9CC}">
   <ds:schemaRefs>
     <ds:schemaRef ds:uri="http://schemas.openxmlformats.org/officeDocument/2006/bibliography"/>
   </ds:schemaRefs>

--- a/Specification/Editable source documents/Spec part 5 - The sound chip (SPU).docx
+++ b/Specification/Editable source documents/Spec part 5 - The sound chip (SPU).docx
@@ -392,7 +392,7 @@
           <w:rFonts w:ascii="Bookman Old Style" w:hAnsi="Bookman Old Style"/>
           <w:lang w:val="en-US"/>
         </w:rPr>
-        <w:t>2</w:t>
+        <w:t>3</w:t>
       </w:r>
       <w:r>
         <w:rPr>
@@ -406,7 +406,14 @@
           <w:rFonts w:ascii="Bookman Old Style" w:hAnsi="Bookman Old Style"/>
           <w:lang w:val="en-US"/>
         </w:rPr>
-        <w:t>11</w:t>
+        <w:t>0</w:t>
+      </w:r>
+      <w:r>
+        <w:rPr>
+          <w:rFonts w:ascii="Bookman Old Style" w:hAnsi="Bookman Old Style"/>
+          <w:lang w:val="en-US"/>
+        </w:rPr>
+        <w:t>1</w:t>
       </w:r>
       <w:r>
         <w:rPr>
@@ -420,7 +427,7 @@
           <w:rFonts w:ascii="Bookman Old Style" w:hAnsi="Bookman Old Style"/>
           <w:lang w:val="en-US"/>
         </w:rPr>
-        <w:t>30</w:t>
+        <w:t>08</w:t>
       </w:r>
       <w:r>
         <w:rPr>
@@ -824,7 +831,21 @@
           <w:rFonts w:ascii="Bookman Old Style" w:hAnsi="Bookman Old Style"/>
           <w:lang w:val="en-US"/>
         </w:rPr>
-        <w:t xml:space="preserve"> emulators.</w:t>
+        <w:t xml:space="preserve"> </w:t>
+      </w:r>
+      <w:r>
+        <w:rPr>
+          <w:rFonts w:ascii="Bookman Old Style" w:hAnsi="Bookman Old Style"/>
+          <w:lang w:val="en-US"/>
+        </w:rPr>
+        <w:t>implementations</w:t>
+      </w:r>
+      <w:r>
+        <w:rPr>
+          <w:rFonts w:ascii="Bookman Old Style" w:hAnsi="Bookman Old Style"/>
+          <w:lang w:val="en-US"/>
+        </w:rPr>
+        <w:t>.</w:t>
       </w:r>
     </w:p>
     <w:p>
@@ -22404,7 +22425,7 @@
             <w:rPr>
               <w:noProof/>
             </w:rPr>
-            <w:t>25</w:t>
+            <w:t>1</w:t>
           </w:r>
         </w:fldSimple>
       </w:sdtContent>
@@ -26778,7 +26799,7 @@
 </file>
 
 <file path=customXml/itemProps1.xml><?xml version="1.0" encoding="utf-8"?>
-<ds:datastoreItem xmlns:ds="http://schemas.openxmlformats.org/officeDocument/2006/customXml" ds:itemID="{32B290C5-EDCA-49AF-9FF8-470A72C5C9CC}">
+<ds:datastoreItem xmlns:ds="http://schemas.openxmlformats.org/officeDocument/2006/customXml" ds:itemID="{E7E0F462-553E-4B82-B7FA-28F424E28158}">
   <ds:schemaRefs>
     <ds:schemaRef ds:uri="http://schemas.openxmlformats.org/officeDocument/2006/bibliography"/>
   </ds:schemaRefs>
